--- a/Project Data Model.docx
+++ b/Project Data Model.docx
@@ -1330,7 +1330,25 @@
           <w:sz w:val="22"/>
           <w:szCs w:val="22"/>
         </w:rPr>
-        <w:t>and a cuisine (an integer</w:t>
+        <w:t>and a cuisine (</w:t>
+      </w:r>
+      <w:proofErr w:type="spellStart"/>
+      <w:r>
+        <w:rPr>
+          <w:rFonts w:ascii="Cambria" w:hAnsi="Cambria"/>
+          <w:sz w:val="22"/>
+          <w:szCs w:val="22"/>
+        </w:rPr>
+        <w:t>an</w:t>
+      </w:r>
+      <w:proofErr w:type="spellEnd"/>
+      <w:r>
+        <w:rPr>
+          <w:rFonts w:ascii="Cambria" w:hAnsi="Cambria"/>
+          <w:sz w:val="22"/>
+          <w:szCs w:val="22"/>
+        </w:rPr>
+        <w:t xml:space="preserve"> integer</w:t>
       </w:r>
       <w:r>
         <w:rPr>
@@ -3590,7 +3608,6 @@
   <w:style w:type="paragraph" w:default="1" w:styleId="Normal">
     <w:name w:val="Normal"/>
     <w:qFormat/>
-    <w:rsid w:val="005E44F2"/>
     <w:pPr>
       <w:widowControl w:val="0"/>
       <w:suppressAutoHyphens/>
@@ -3605,16 +3622,12 @@
   </w:style>
   <w:style w:type="character" w:default="1" w:styleId="DefaultParagraphFont">
     <w:name w:val="Default Paragraph Font"/>
-    <w:uiPriority w:val="1"/>
-    <w:semiHidden/>
-    <w:unhideWhenUsed/>
   </w:style>
   <w:style w:type="table" w:default="1" w:styleId="TableNormal">
     <w:name w:val="Normal Table"/>
     <w:uiPriority w:val="99"/>
     <w:semiHidden/>
     <w:unhideWhenUsed/>
-    <w:qFormat/>
     <w:tblPr>
       <w:tblInd w:w="0" w:type="dxa"/>
       <w:tblCellMar>
@@ -3631,17 +3644,17 @@
     <w:semiHidden/>
     <w:unhideWhenUsed/>
   </w:style>
+  <w:style w:type="character" w:styleId="DefaultParagraphFont0">
+    <w:name w:val="Default Paragraph Font"/>
+  </w:style>
   <w:style w:type="character" w:customStyle="1" w:styleId="Absatz-Standardschriftart">
     <w:name w:val="Absatz-Standardschriftart"/>
-    <w:rsid w:val="005E44F2"/>
   </w:style>
   <w:style w:type="character" w:customStyle="1" w:styleId="Znakinumeracji">
     <w:name w:val="Znaki numeracji"/>
-    <w:rsid w:val="005E44F2"/>
   </w:style>
   <w:style w:type="character" w:customStyle="1" w:styleId="Symbolewypunktowania">
     <w:name w:val="Symbole wypunktowania"/>
-    <w:rsid w:val="005E44F2"/>
     <w:rPr>
       <w:rFonts w:ascii="OpenSymbol" w:eastAsia="OpenSymbol" w:hAnsi="OpenSymbol" w:cs="OpenSymbol"/>
     </w:rPr>
@@ -3650,7 +3663,6 @@
     <w:name w:val="Nagłówek"/>
     <w:basedOn w:val="Normal"/>
     <w:next w:val="BodyText"/>
-    <w:rsid w:val="005E44F2"/>
     <w:pPr>
       <w:keepNext/>
       <w:spacing w:before="240" w:after="120"/>
@@ -3664,7 +3676,6 @@
   <w:style w:type="paragraph" w:styleId="BodyText">
     <w:name w:val="Body Text"/>
     <w:basedOn w:val="Normal"/>
-    <w:rsid w:val="005E44F2"/>
     <w:pPr>
       <w:spacing w:after="120"/>
     </w:pPr>
@@ -3672,7 +3683,6 @@
   <w:style w:type="paragraph" w:styleId="List">
     <w:name w:val="List"/>
     <w:basedOn w:val="BodyText"/>
-    <w:rsid w:val="005E44F2"/>
     <w:rPr>
       <w:rFonts w:cs="Tahoma"/>
     </w:rPr>
@@ -3680,7 +3690,6 @@
   <w:style w:type="paragraph" w:customStyle="1" w:styleId="Podpis">
     <w:name w:val="Podpis"/>
     <w:basedOn w:val="Normal"/>
-    <w:rsid w:val="005E44F2"/>
     <w:pPr>
       <w:suppressLineNumbers/>
       <w:spacing w:before="120" w:after="120"/>
@@ -3694,7 +3703,6 @@
   <w:style w:type="paragraph" w:customStyle="1" w:styleId="Indeks">
     <w:name w:val="Indeks"/>
     <w:basedOn w:val="Normal"/>
-    <w:rsid w:val="005E44F2"/>
     <w:pPr>
       <w:suppressLineNumbers/>
     </w:pPr>
@@ -3706,7 +3714,6 @@
     <w:name w:val="List Paragraph"/>
     <w:basedOn w:val="Normal"/>
     <w:qFormat/>
-    <w:rsid w:val="005E44F2"/>
     <w:pPr>
       <w:ind w:left="720"/>
     </w:pPr>

--- a/Project Data Model.docx
+++ b/Project Data Model.docx
@@ -1330,25 +1330,7 @@
           <w:sz w:val="22"/>
           <w:szCs w:val="22"/>
         </w:rPr>
-        <w:t>and a cuisine (</w:t>
-      </w:r>
-      <w:proofErr w:type="spellStart"/>
-      <w:r>
-        <w:rPr>
-          <w:rFonts w:ascii="Cambria" w:hAnsi="Cambria"/>
-          <w:sz w:val="22"/>
-          <w:szCs w:val="22"/>
-        </w:rPr>
-        <w:t>an</w:t>
-      </w:r>
-      <w:proofErr w:type="spellEnd"/>
-      <w:r>
-        <w:rPr>
-          <w:rFonts w:ascii="Cambria" w:hAnsi="Cambria"/>
-          <w:sz w:val="22"/>
-          <w:szCs w:val="22"/>
-        </w:rPr>
-        <w:t xml:space="preserve"> integer</w:t>
+        <w:t>and a cuisine (an integer</w:t>
       </w:r>
       <w:r>
         <w:rPr>
@@ -3608,6 +3590,7 @@
   <w:style w:type="paragraph" w:default="1" w:styleId="Normal">
     <w:name w:val="Normal"/>
     <w:qFormat/>
+    <w:rsid w:val="005E44F2"/>
     <w:pPr>
       <w:widowControl w:val="0"/>
       <w:suppressAutoHyphens/>
@@ -3622,12 +3605,16 @@
   </w:style>
   <w:style w:type="character" w:default="1" w:styleId="DefaultParagraphFont">
     <w:name w:val="Default Paragraph Font"/>
+    <w:uiPriority w:val="1"/>
+    <w:semiHidden/>
+    <w:unhideWhenUsed/>
   </w:style>
   <w:style w:type="table" w:default="1" w:styleId="TableNormal">
     <w:name w:val="Normal Table"/>
     <w:uiPriority w:val="99"/>
     <w:semiHidden/>
     <w:unhideWhenUsed/>
+    <w:qFormat/>
     <w:tblPr>
       <w:tblInd w:w="0" w:type="dxa"/>
       <w:tblCellMar>
@@ -3644,17 +3631,17 @@
     <w:semiHidden/>
     <w:unhideWhenUsed/>
   </w:style>
-  <w:style w:type="character" w:styleId="DefaultParagraphFont0">
-    <w:name w:val="Default Paragraph Font"/>
-  </w:style>
   <w:style w:type="character" w:customStyle="1" w:styleId="Absatz-Standardschriftart">
     <w:name w:val="Absatz-Standardschriftart"/>
+    <w:rsid w:val="005E44F2"/>
   </w:style>
   <w:style w:type="character" w:customStyle="1" w:styleId="Znakinumeracji">
     <w:name w:val="Znaki numeracji"/>
+    <w:rsid w:val="005E44F2"/>
   </w:style>
   <w:style w:type="character" w:customStyle="1" w:styleId="Symbolewypunktowania">
     <w:name w:val="Symbole wypunktowania"/>
+    <w:rsid w:val="005E44F2"/>
     <w:rPr>
       <w:rFonts w:ascii="OpenSymbol" w:eastAsia="OpenSymbol" w:hAnsi="OpenSymbol" w:cs="OpenSymbol"/>
     </w:rPr>
@@ -3663,6 +3650,7 @@
     <w:name w:val="Nagłówek"/>
     <w:basedOn w:val="Normal"/>
     <w:next w:val="BodyText"/>
+    <w:rsid w:val="005E44F2"/>
     <w:pPr>
       <w:keepNext/>
       <w:spacing w:before="240" w:after="120"/>
@@ -3676,6 +3664,7 @@
   <w:style w:type="paragraph" w:styleId="BodyText">
     <w:name w:val="Body Text"/>
     <w:basedOn w:val="Normal"/>
+    <w:rsid w:val="005E44F2"/>
     <w:pPr>
       <w:spacing w:after="120"/>
     </w:pPr>
@@ -3683,6 +3672,7 @@
   <w:style w:type="paragraph" w:styleId="List">
     <w:name w:val="List"/>
     <w:basedOn w:val="BodyText"/>
+    <w:rsid w:val="005E44F2"/>
     <w:rPr>
       <w:rFonts w:cs="Tahoma"/>
     </w:rPr>
@@ -3690,6 +3680,7 @@
   <w:style w:type="paragraph" w:customStyle="1" w:styleId="Podpis">
     <w:name w:val="Podpis"/>
     <w:basedOn w:val="Normal"/>
+    <w:rsid w:val="005E44F2"/>
     <w:pPr>
       <w:suppressLineNumbers/>
       <w:spacing w:before="120" w:after="120"/>
@@ -3703,6 +3694,7 @@
   <w:style w:type="paragraph" w:customStyle="1" w:styleId="Indeks">
     <w:name w:val="Indeks"/>
     <w:basedOn w:val="Normal"/>
+    <w:rsid w:val="005E44F2"/>
     <w:pPr>
       <w:suppressLineNumbers/>
     </w:pPr>
@@ -3714,6 +3706,7 @@
     <w:name w:val="List Paragraph"/>
     <w:basedOn w:val="Normal"/>
     <w:qFormat/>
+    <w:rsid w:val="005E44F2"/>
     <w:pPr>
       <w:ind w:left="720"/>
     </w:pPr>
